--- a/ss3_pd_fc/bai_tap/baitap_diemtrungbinh.docx
+++ b/ss3_pd_fc/bai_tap/baitap_diemtrungbinh.docx
@@ -5,22 +5,22 @@
     <w:p>
       <w:r>
         <w:drawing>
-          <wp:anchor distT="0" distB="0" distL="114300" distR="114300" simplePos="0" relativeHeight="251658240" behindDoc="1" locked="0" layoutInCell="1" allowOverlap="1" wp14:anchorId="7DE16A5C" wp14:editId="4F719DB1">
+          <wp:anchor distT="0" distB="0" distL="114300" distR="114300" simplePos="0" relativeHeight="251658240" behindDoc="1" locked="0" layoutInCell="1" allowOverlap="1" wp14:anchorId="47C7DCCF" wp14:editId="25DA4A57">
             <wp:simplePos x="0" y="0"/>
             <wp:positionH relativeFrom="column">
-              <wp:posOffset>2679700</wp:posOffset>
+              <wp:posOffset>3035300</wp:posOffset>
             </wp:positionH>
             <wp:positionV relativeFrom="paragraph">
               <wp:posOffset>0</wp:posOffset>
             </wp:positionV>
-            <wp:extent cx="3390900" cy="3968750"/>
-            <wp:effectExtent l="0" t="0" r="0" b="0"/>
+            <wp:extent cx="3105150" cy="4184650"/>
+            <wp:effectExtent l="0" t="0" r="0" b="6350"/>
             <wp:wrapTight wrapText="bothSides">
               <wp:wrapPolygon edited="0">
                 <wp:start x="0" y="0"/>
-                <wp:lineTo x="0" y="21462"/>
-                <wp:lineTo x="21479" y="21462"/>
-                <wp:lineTo x="21479" y="0"/>
+                <wp:lineTo x="0" y="21534"/>
+                <wp:lineTo x="21467" y="21534"/>
+                <wp:lineTo x="21467" y="0"/>
                 <wp:lineTo x="0" y="0"/>
               </wp:wrapPolygon>
             </wp:wrapTight>
@@ -50,7 +50,7 @@
                   <pic:spPr>
                     <a:xfrm>
                       <a:off x="0" y="0"/>
-                      <a:ext cx="3390900" cy="3968750"/>
+                      <a:ext cx="3105150" cy="4184650"/>
                     </a:xfrm>
                     <a:prstGeom prst="rect">
                       <a:avLst/>
@@ -95,14 +95,12 @@
         <w:br/>
         <w:t xml:space="preserve">         OUTPUT </w:t>
       </w:r>
-      <w:proofErr w:type="spellStart"/>
-      <w:r>
-        <w:t>Averge</w:t>
-      </w:r>
-      <w:proofErr w:type="spellEnd"/>
       <w:r>
         <w:br/>
         <w:t>end.</w:t>
+      </w:r>
+      <w:r>
+        <w:br/>
       </w:r>
       <w:r>
         <w:br/>
